--- a/Paper/Yu and Groves Paper Draft_August 7 2023.docx
+++ b/Paper/Yu and Groves Paper Draft_August 7 2023.docx
@@ -13,7 +13,13 @@
         <w:rPr>
           <w:rFonts w:ascii="Times New Roman" w:hAnsi="Times New Roman" w:cs="Times New Roman"/>
         </w:rPr>
-        <w:t>THE BIZARRE IMPACT OF COVID-19 PANDEMIC ON HOUSING PRICES ON OAHU ISLAND, HI</w:t>
+        <w:t>Density Seems to Matter: The</w:t>
+      </w:r>
+      <w:r>
+        <w:rPr>
+          <w:rFonts w:ascii="Times New Roman" w:hAnsi="Times New Roman" w:cs="Times New Roman"/>
+        </w:rPr>
+        <w:t xml:space="preserve"> IMPACT OF COVID-19 PANDEMIC ON HOUSING PRICES ON OAHU ISLAND, HI</w:t>
       </w:r>
     </w:p>
     <w:p>
@@ -806,14 +812,7 @@
           <w:rFonts w:ascii="Georgia" w:hAnsi="Georgia"/>
           <w:color w:val="2E2E2E"/>
         </w:rPr>
-        <w:t>the percentage change in median list price in 2020 is relative to the same period in 2019.</w:t>
-      </w:r>
-      <w:r>
-        <w:rPr>
-          <w:rFonts w:ascii="Georgia" w:hAnsi="Georgia"/>
-          <w:color w:val="2E2E2E"/>
-        </w:rPr>
-        <w:t xml:space="preserve"> </w:t>
+        <w:t xml:space="preserve">the percentage change in median list price in 2020 is relative to the same period in 2019. </w:t>
       </w:r>
       <w:r>
         <w:rPr>
@@ -7485,14 +7484,7 @@
           <w:rFonts w:ascii="Times New Roman" w:hAnsi="Times New Roman" w:cs="Times New Roman"/>
           <w:noProof/>
         </w:rPr>
-        <w:t>Economics and Statistics, 67, 165-171.</w:t>
-      </w:r>
-      <w:r>
-        <w:rPr>
-          <w:rFonts w:ascii="Times New Roman" w:hAnsi="Times New Roman" w:cs="Times New Roman"/>
-          <w:noProof/>
-        </w:rPr>
-        <w:t xml:space="preserve"> </w:t>
+        <w:t xml:space="preserve">Economics and Statistics, 67, 165-171. </w:t>
       </w:r>
     </w:p>
     <w:p>
@@ -7745,14 +7737,7 @@
           <w:rFonts w:ascii="Times New Roman" w:hAnsi="Times New Roman" w:cs="Times New Roman"/>
           <w:noProof/>
         </w:rPr>
-        <w:t>Yangtze river delta region in China. Applied Economics Letters, 29, 409 - 412.</w:t>
-      </w:r>
-      <w:r>
-        <w:rPr>
-          <w:rFonts w:ascii="Times New Roman" w:hAnsi="Times New Roman" w:cs="Times New Roman"/>
-          <w:noProof/>
-        </w:rPr>
-        <w:t xml:space="preserve"> </w:t>
+        <w:t xml:space="preserve">Yangtze river delta region in China. Applied Economics Letters, 29, 409 - 412. </w:t>
       </w:r>
     </w:p>
     <w:p>
@@ -8694,7 +8679,6 @@
       <w:r>
         <w:t xml:space="preserve"> We use the </w:t>
       </w:r>
-      <w:proofErr w:type="spellStart"/>
       <w:r>
         <w:rPr>
           <w:i/>
@@ -8702,11 +8686,9 @@
         </w:rPr>
         <w:t>lagsarlm</w:t>
       </w:r>
-      <w:proofErr w:type="spellEnd"/>
       <w:r>
         <w:t xml:space="preserve"> command from the </w:t>
       </w:r>
-      <w:proofErr w:type="spellStart"/>
       <w:r>
         <w:rPr>
           <w:i/>
@@ -8714,7 +8696,6 @@
         </w:rPr>
         <w:t>spatialreg</w:t>
       </w:r>
-      <w:proofErr w:type="spellEnd"/>
       <w:r>
         <w:t xml:space="preserve"> package available in R and the direct, indirect, and total impacts shown in table five are created using the </w:t>
       </w:r>
@@ -8789,7 +8770,6 @@
       <w:r>
         <w:t xml:space="preserve"> command in the </w:t>
       </w:r>
-      <w:proofErr w:type="spellStart"/>
       <w:r>
         <w:rPr>
           <w:i/>
@@ -8797,7 +8777,6 @@
         </w:rPr>
         <w:t>spatialreg</w:t>
       </w:r>
-      <w:proofErr w:type="spellEnd"/>
       <w:r>
         <w:t xml:space="preserve"> R package. We run 5,000 iterations to obtain the distribution of impacts. </w:t>
       </w:r>
